--- a/ACSI/Maquette bon de commande.docx
+++ b/ACSI/Maquette bon de commande.docx
@@ -6,32 +6,26 @@
       <w:pPr>
         <w:jc w:val="center"/>
         <w:rPr>
-          <w:b/>
-          <w:sz w:val="28"/>
+          <w:rFonts w:ascii="Times New Roman" w:hAnsi="Times New Roman"/>
+          <w:sz w:val="36"/>
+          <w:szCs w:val="36"/>
         </w:rPr>
       </w:pPr>
       <w:r>
         <w:rPr>
-          <w:b/>
-          <w:sz w:val="28"/>
-        </w:rPr>
-        <w:t xml:space="preserve">Bon de </w:t>
-      </w:r>
-      <w:proofErr w:type="spellStart"/>
-      <w:r>
-        <w:rPr>
-          <w:b/>
-          <w:sz w:val="28"/>
-        </w:rPr>
-        <w:t>comande</w:t>
-      </w:r>
-      <w:proofErr w:type="spellEnd"/>
-      <w:r>
-        <w:rPr>
-          <w:b/>
-          <w:sz w:val="28"/>
-        </w:rPr>
-        <w:t> :</w:t>
+          <w:rFonts w:ascii="Times New Roman" w:hAnsi="Times New Roman"/>
+          <w:sz w:val="36"/>
+          <w:szCs w:val="36"/>
+        </w:rPr>
+        <w:t>Bon de comande</w:t>
+      </w:r>
+      <w:r>
+        <w:rPr>
+          <w:rFonts w:ascii="Times New Roman" w:hAnsi="Times New Roman"/>
+          <w:sz w:val="36"/>
+          <w:szCs w:val="36"/>
+        </w:rPr>
+        <w:t> </w:t>
       </w:r>
     </w:p>
     <w:p>
@@ -44,78 +38,63 @@
       </w:pPr>
       <w:r>
         <w:rPr>
-          <w:b/>
-          <w:noProof/>
-          <w:sz w:val="28"/>
+          <w:noProof/>
         </w:rPr>
         <w:pict>
           <v:shapetype id="_x0000_t32" coordsize="21600,21600" o:spt="32" o:oned="t" path="m,l21600,21600e" filled="f">
             <v:path arrowok="t" fillok="f" o:connecttype="none"/>
             <o:lock v:ext="edit" shapetype="t"/>
           </v:shapetype>
-          <v:shape id="_x0000_s1063" type="#_x0000_t32" style="position:absolute;left:0;text-align:left;margin-left:343.8pt;margin-top:192.75pt;width:0;height:10.9pt;flip:y;z-index:251679744" o:connectortype="straight"/>
-        </w:pict>
-      </w:r>
-      <w:r>
-        <w:rPr>
-          <w:b/>
-          <w:noProof/>
-          <w:sz w:val="28"/>
-        </w:rPr>
-        <w:pict>
-          <v:shape id="_x0000_s1065" type="#_x0000_t32" style="position:absolute;left:0;text-align:left;margin-left:260.05pt;margin-top:203.35pt;width:83.75pt;height:0;z-index:251681792" o:connectortype="straight"/>
-        </w:pict>
-      </w:r>
-      <w:r>
-        <w:rPr>
-          <w:b/>
-          <w:noProof/>
-          <w:sz w:val="28"/>
-        </w:rPr>
-        <w:pict>
-          <v:shape id="_x0000_s1064" type="#_x0000_t32" style="position:absolute;left:0;text-align:left;margin-left:127.55pt;margin-top:203.35pt;width:83.75pt;height:0;z-index:251680768" o:connectortype="straight"/>
-        </w:pict>
-      </w:r>
-      <w:r>
-        <w:rPr>
-          <w:b/>
-          <w:noProof/>
-          <w:sz w:val="28"/>
-        </w:rPr>
-        <w:pict>
-          <v:shape id="_x0000_s1061" type="#_x0000_t32" style="position:absolute;left:0;text-align:left;margin-left:211.3pt;margin-top:192.45pt;width:0;height:10.9pt;flip:y;z-index:251678720" o:connectortype="straight"/>
-        </w:pict>
-      </w:r>
-      <w:r>
-        <w:rPr>
-          <w:b/>
-          <w:noProof/>
-          <w:sz w:val="28"/>
-        </w:rPr>
-        <w:pict>
-          <v:rect id="_x0000_s1041" style="position:absolute;left:0;text-align:left;margin-left:7.6pt;margin-top:26.45pt;width:452.95pt;height:274.6pt;z-index:251659261"/>
-        </w:pict>
-      </w:r>
-      <w:r>
-        <w:rPr>
-          <w:b/>
-          <w:noProof/>
-          <w:sz w:val="28"/>
+          <v:shape id="_x0000_s1026" type="#_x0000_t32" style="position:absolute;left:0;text-align:left;margin-left:343.8pt;margin-top:192.75pt;width:0;height:10.9pt;flip:y;z-index:251666432" o:connectortype="straight"/>
+        </w:pict>
+      </w:r>
+      <w:r>
+        <w:rPr>
+          <w:noProof/>
+        </w:rPr>
+        <w:pict>
+          <v:shape id="_x0000_s1027" type="#_x0000_t32" style="position:absolute;left:0;text-align:left;margin-left:260.05pt;margin-top:203.35pt;width:83.75pt;height:0;z-index:251668480" o:connectortype="straight"/>
+        </w:pict>
+      </w:r>
+      <w:r>
+        <w:rPr>
+          <w:noProof/>
+        </w:rPr>
+        <w:pict>
+          <v:shape id="_x0000_s1028" type="#_x0000_t32" style="position:absolute;left:0;text-align:left;margin-left:127.55pt;margin-top:203.35pt;width:83.75pt;height:0;z-index:251667456" o:connectortype="straight"/>
+        </w:pict>
+      </w:r>
+      <w:r>
+        <w:rPr>
+          <w:noProof/>
+        </w:rPr>
+        <w:pict>
+          <v:shape id="_x0000_s1029" type="#_x0000_t32" style="position:absolute;left:0;text-align:left;margin-left:211.3pt;margin-top:192.45pt;width:0;height:10.9pt;flip:y;z-index:251665408" o:connectortype="straight"/>
+        </w:pict>
+      </w:r>
+      <w:r>
+        <w:rPr>
+          <w:noProof/>
+        </w:rPr>
+        <w:pict>
+          <v:rect id="_x0000_s1030" style="position:absolute;left:0;text-align:left;margin-left:7.6pt;margin-top:26.45pt;width:452.95pt;height:274.6pt;z-index:251646976"/>
+        </w:pict>
+      </w:r>
+      <w:r>
+        <w:rPr>
+          <w:noProof/>
         </w:rPr>
         <w:pict>
           <v:shapetype id="_x0000_t202" coordsize="21600,21600" o:spt="202" path="m,l,21600r21600,l21600,xe">
             <v:stroke joinstyle="miter"/>
             <v:path gradientshapeok="t" o:connecttype="rect"/>
           </v:shapetype>
-          <v:shape id="_x0000_s1047" type="#_x0000_t202" style="position:absolute;left:0;text-align:left;margin-left:51.9pt;margin-top:188pt;width:86.1pt;height:26.8pt;z-index:251667456" strokecolor="white [3212]">
-            <v:textbox style="mso-next-textbox:#_x0000_s1047">
+          <v:shape id="_x0000_s1031" type="#_x0000_t202" style="position:absolute;left:0;text-align:left;margin-left:51.9pt;margin-top:188pt;width:86.1pt;height:26.8pt;z-index:251654144" strokecolor="white">
+            <v:textbox style="mso-next-textbox:#_x0000_s1031">
               <w:txbxContent>
                 <w:p>
                   <w:r>
-                    <w:t>Code Postal</w:t>
-                  </w:r>
-                  <w:r>
-                    <w:t> :</w:t>
+                    <w:t>Code Postal :</w:t>
                   </w:r>
                 </w:p>
               </w:txbxContent>
@@ -125,43 +104,35 @@
       </w:r>
       <w:r>
         <w:rPr>
-          <w:b/>
-          <w:noProof/>
-          <w:sz w:val="28"/>
-        </w:rPr>
-        <w:pict>
-          <v:shape id="_x0000_s1060" type="#_x0000_t32" style="position:absolute;left:0;text-align:left;margin-left:87.95pt;margin-top:145.2pt;width:0;height:10.9pt;flip:y;z-index:251677696" o:connectortype="straight"/>
-        </w:pict>
-      </w:r>
-      <w:r>
-        <w:rPr>
-          <w:b/>
-          <w:noProof/>
-          <w:sz w:val="28"/>
-        </w:rPr>
-        <w:pict>
-          <v:shape id="_x0000_s1058" type="#_x0000_t32" style="position:absolute;left:0;text-align:left;margin-left:114.9pt;margin-top:118.5pt;width:0;height:10.9pt;flip:y;z-index:251676672" o:connectortype="straight"/>
-        </w:pict>
-      </w:r>
-      <w:r>
-        <w:rPr>
-          <w:b/>
-          <w:noProof/>
-          <w:sz w:val="28"/>
-        </w:rPr>
-        <w:pict>
-          <v:rect id="_x0000_s1057" style="position:absolute;left:0;text-align:left;margin-left:29.6pt;margin-top:94.2pt;width:400.2pt;height:2in;z-index:251660286"/>
-        </w:pict>
-      </w:r>
-      <w:r>
-        <w:rPr>
-          <w:b/>
-          <w:noProof/>
-          <w:sz w:val="28"/>
-        </w:rPr>
-        <w:pict>
-          <v:shape id="_x0000_s1056" type="#_x0000_t202" style="position:absolute;left:0;text-align:left;margin-left:51.3pt;margin-top:82.9pt;width:59.3pt;height:26.8pt;z-index:251675648" strokecolor="white [3212]">
-            <v:textbox style="mso-next-textbox:#_x0000_s1056">
+          <w:noProof/>
+        </w:rPr>
+        <w:pict>
+          <v:shape id="_x0000_s1032" type="#_x0000_t32" style="position:absolute;left:0;text-align:left;margin-left:87.95pt;margin-top:145.2pt;width:0;height:10.9pt;flip:y;z-index:251664384" o:connectortype="straight"/>
+        </w:pict>
+      </w:r>
+      <w:r>
+        <w:rPr>
+          <w:noProof/>
+        </w:rPr>
+        <w:pict>
+          <v:shape id="_x0000_s1033" type="#_x0000_t32" style="position:absolute;left:0;text-align:left;margin-left:114.9pt;margin-top:118.5pt;width:0;height:10.9pt;flip:y;z-index:251663360" o:connectortype="straight"/>
+        </w:pict>
+      </w:r>
+      <w:r>
+        <w:rPr>
+          <w:noProof/>
+        </w:rPr>
+        <w:pict>
+          <v:rect id="_x0000_s1034" style="position:absolute;left:0;text-align:left;margin-left:29.6pt;margin-top:94.2pt;width:400.2pt;height:2in;z-index:251648000"/>
+        </w:pict>
+      </w:r>
+      <w:r>
+        <w:rPr>
+          <w:noProof/>
+        </w:rPr>
+        <w:pict>
+          <v:shape id="_x0000_s1035" type="#_x0000_t202" style="position:absolute;left:0;text-align:left;margin-left:51.3pt;margin-top:82.9pt;width:59.3pt;height:26.8pt;z-index:251662336" strokecolor="white">
+            <v:textbox style="mso-next-textbox:#_x0000_s1035">
               <w:txbxContent>
                 <w:p>
                   <w:r>
@@ -175,20 +146,15 @@
       </w:r>
       <w:r>
         <w:rPr>
-          <w:b/>
-          <w:noProof/>
-          <w:sz w:val="28"/>
-        </w:rPr>
-        <w:pict>
-          <v:shape id="_x0000_s1048" type="#_x0000_t202" style="position:absolute;left:0;text-align:left;margin-left:222.9pt;margin-top:188pt;width:62.05pt;height:26.8pt;z-index:251668480" strokecolor="white [3212]">
-            <v:textbox style="mso-next-textbox:#_x0000_s1048">
+          <w:noProof/>
+        </w:rPr>
+        <w:pict>
+          <v:shape id="_x0000_s1036" type="#_x0000_t202" style="position:absolute;left:0;text-align:left;margin-left:222.9pt;margin-top:188pt;width:62.05pt;height:26.8pt;z-index:251655168" strokecolor="white">
+            <v:textbox style="mso-next-textbox:#_x0000_s1036">
               <w:txbxContent>
                 <w:p>
                   <w:r>
-                    <w:t>Ville</w:t>
-                  </w:r>
-                  <w:r>
-                    <w:t> :</w:t>
+                    <w:t>Ville :</w:t>
                   </w:r>
                 </w:p>
               </w:txbxContent>
@@ -198,20 +164,15 @@
       </w:r>
       <w:r>
         <w:rPr>
-          <w:b/>
-          <w:noProof/>
-          <w:sz w:val="28"/>
-        </w:rPr>
-        <w:pict>
-          <v:shape id="_x0000_s1046" type="#_x0000_t202" style="position:absolute;left:0;text-align:left;margin-left:51.9pt;margin-top:116.8pt;width:59.3pt;height:26.8pt;z-index:251666432" strokecolor="white [3212]">
-            <v:textbox style="mso-next-textbox:#_x0000_s1046">
+          <w:noProof/>
+        </w:rPr>
+        <w:pict>
+          <v:shape id="_x0000_s1037" type="#_x0000_t202" style="position:absolute;left:0;text-align:left;margin-left:51.9pt;margin-top:116.8pt;width:59.3pt;height:26.8pt;z-index:251653120" strokecolor="white">
+            <v:textbox style="mso-next-textbox:#_x0000_s1037">
               <w:txbxContent>
                 <w:p>
                   <w:r>
-                    <w:t>Adresse</w:t>
-                  </w:r>
-                  <w:r>
-                    <w:t> :</w:t>
+                    <w:t>Adresse :</w:t>
                   </w:r>
                 </w:p>
               </w:txbxContent>
@@ -221,43 +182,35 @@
       </w:r>
       <w:r>
         <w:rPr>
-          <w:b/>
-          <w:noProof/>
-          <w:sz w:val="28"/>
-        </w:rPr>
-        <w:pict>
-          <v:shape id="_x0000_s1055" type="#_x0000_t32" style="position:absolute;left:0;text-align:left;margin-left:330.05pt;margin-top:45.65pt;width:0;height:10.9pt;flip:y;z-index:251674624" o:connectortype="straight"/>
-        </w:pict>
-      </w:r>
-      <w:r>
-        <w:rPr>
-          <w:b/>
-          <w:noProof/>
-          <w:sz w:val="28"/>
-        </w:rPr>
-        <w:pict>
-          <v:shape id="_x0000_s1054" type="#_x0000_t32" style="position:absolute;left:0;text-align:left;margin-left:164.35pt;margin-top:45.65pt;width:0;height:10.9pt;flip:y;z-index:251673600" o:connectortype="straight"/>
-        </w:pict>
-      </w:r>
-      <w:r>
-        <w:rPr>
-          <w:b/>
-          <w:noProof/>
-          <w:sz w:val="28"/>
-        </w:rPr>
-        <w:pict>
-          <v:shape id="_x0000_s1050" type="#_x0000_t32" style="position:absolute;left:0;text-align:left;margin-left:246.3pt;margin-top:56.55pt;width:83.75pt;height:0;z-index:251670528" o:connectortype="straight"/>
-        </w:pict>
-      </w:r>
-      <w:r>
-        <w:rPr>
-          <w:b/>
-          <w:noProof/>
-          <w:sz w:val="28"/>
-        </w:rPr>
-        <w:pict>
-          <v:shape id="_x0000_s1045" type="#_x0000_t202" style="position:absolute;left:0;text-align:left;margin-left:190.6pt;margin-top:40.65pt;width:57.55pt;height:26.8pt;z-index:251665408" strokecolor="white [3212]">
-            <v:textbox style="mso-next-textbox:#_x0000_s1045">
+          <w:noProof/>
+        </w:rPr>
+        <w:pict>
+          <v:shape id="_x0000_s1038" type="#_x0000_t32" style="position:absolute;left:0;text-align:left;margin-left:330.05pt;margin-top:45.65pt;width:0;height:10.9pt;flip:y;z-index:251661312" o:connectortype="straight"/>
+        </w:pict>
+      </w:r>
+      <w:r>
+        <w:rPr>
+          <w:noProof/>
+        </w:rPr>
+        <w:pict>
+          <v:shape id="_x0000_s1039" type="#_x0000_t32" style="position:absolute;left:0;text-align:left;margin-left:164.35pt;margin-top:45.65pt;width:0;height:10.9pt;flip:y;z-index:251660288" o:connectortype="straight"/>
+        </w:pict>
+      </w:r>
+      <w:r>
+        <w:rPr>
+          <w:noProof/>
+        </w:rPr>
+        <w:pict>
+          <v:shape id="_x0000_s1040" type="#_x0000_t32" style="position:absolute;left:0;text-align:left;margin-left:246.3pt;margin-top:56.55pt;width:83.75pt;height:0;z-index:251657216" o:connectortype="straight"/>
+        </w:pict>
+      </w:r>
+      <w:r>
+        <w:rPr>
+          <w:noProof/>
+        </w:rPr>
+        <w:pict>
+          <v:shape id="_x0000_s1041" type="#_x0000_t202" style="position:absolute;left:0;text-align:left;margin-left:190.6pt;margin-top:40.65pt;width:57.55pt;height:26.8pt;z-index:251652096" strokecolor="white">
+            <v:textbox style="mso-next-textbox:#_x0000_s1041">
               <w:txbxContent>
                 <w:p>
                   <w:r>
@@ -271,13 +224,11 @@
       </w:r>
       <w:r>
         <w:rPr>
-          <w:b/>
-          <w:noProof/>
-          <w:sz w:val="28"/>
-        </w:rPr>
-        <w:pict>
-          <v:shape id="_x0000_s1040" type="#_x0000_t202" style="position:absolute;left:0;text-align:left;margin-left:12.7pt;margin-top:13.25pt;width:48.55pt;height:25.1pt;z-index:251663360" strokecolor="white [3212]">
-            <v:textbox style="mso-next-textbox:#_x0000_s1040">
+          <w:noProof/>
+        </w:rPr>
+        <w:pict>
+          <v:shape id="_x0000_s1042" type="#_x0000_t202" style="position:absolute;left:0;text-align:left;margin-left:12.7pt;margin-top:13.25pt;width:48.55pt;height:25.1pt;z-index:251650048" strokecolor="white">
+            <v:textbox style="mso-next-textbox:#_x0000_s1042">
               <w:txbxContent>
                 <w:p>
                   <w:r>
@@ -291,44 +242,36 @@
       </w:r>
       <w:r>
         <w:rPr>
-          <w:b/>
-          <w:noProof/>
-          <w:sz w:val="28"/>
-        </w:rPr>
-        <w:pict>
-          <v:shape id="_x0000_s1053" type="#_x0000_t32" style="position:absolute;left:0;text-align:left;margin-left:88.55pt;margin-top:155.75pt;width:306.1pt;height:0;z-index:251672576" o:connectortype="straight"/>
-        </w:pict>
-      </w:r>
-      <w:r>
-        <w:rPr>
-          <w:b/>
-          <w:noProof/>
-          <w:sz w:val="28"/>
-        </w:rPr>
-        <w:pict>
-          <v:shape id="_x0000_s1051" type="#_x0000_t32" style="position:absolute;left:0;text-align:left;margin-left:114.9pt;margin-top:130.25pt;width:279.75pt;height:0;z-index:251671552" o:connectortype="straight"/>
-        </w:pict>
-      </w:r>
-      <w:r>
-        <w:rPr>
-          <w:b/>
-          <w:noProof/>
-          <w:sz w:val="28"/>
-        </w:rPr>
-        <w:pict>
-          <v:shape id="_x0000_s1049" type="#_x0000_t32" style="position:absolute;left:0;text-align:left;margin-left:80.6pt;margin-top:56.55pt;width:83.75pt;height:0;z-index:251669504" o:connectortype="straight"/>
-        </w:pict>
-      </w:r>
-      <w:r>
-        <w:rPr>
-          <w:b/>
-          <w:noProof/>
-          <w:sz w:val="28"/>
-        </w:rPr>
-        <w:pict>
-          <v:group id="_x0000_s1039" style="position:absolute;left:0;text-align:left;margin-left:40.85pt;margin-top:256.8pt;width:183.35pt;height:22.65pt;z-index:251662336" coordorigin="2260,6580" coordsize="3667,453">
-            <v:shape id="_x0000_s1027" type="#_x0000_t202" style="position:absolute;left:2260;top:6580;width:1943;height:453" stroked="f">
-              <v:textbox style="mso-next-textbox:#_x0000_s1027">
+          <w:noProof/>
+        </w:rPr>
+        <w:pict>
+          <v:shape id="_x0000_s1043" type="#_x0000_t32" style="position:absolute;left:0;text-align:left;margin-left:88.55pt;margin-top:155.75pt;width:306.1pt;height:0;z-index:251659264" o:connectortype="straight"/>
+        </w:pict>
+      </w:r>
+      <w:r>
+        <w:rPr>
+          <w:noProof/>
+        </w:rPr>
+        <w:pict>
+          <v:shape id="_x0000_s1044" type="#_x0000_t32" style="position:absolute;left:0;text-align:left;margin-left:114.9pt;margin-top:130.25pt;width:279.75pt;height:0;z-index:251658240" o:connectortype="straight"/>
+        </w:pict>
+      </w:r>
+      <w:r>
+        <w:rPr>
+          <w:noProof/>
+        </w:rPr>
+        <w:pict>
+          <v:shape id="_x0000_s1045" type="#_x0000_t32" style="position:absolute;left:0;text-align:left;margin-left:80.6pt;margin-top:56.55pt;width:83.75pt;height:0;z-index:251656192" o:connectortype="straight"/>
+        </w:pict>
+      </w:r>
+      <w:r>
+        <w:rPr>
+          <w:noProof/>
+        </w:rPr>
+        <w:pict>
+          <v:group id="_x0000_s1046" style="position:absolute;left:0;text-align:left;margin-left:40.85pt;margin-top:256.8pt;width:183.35pt;height:22.65pt;z-index:251649024" coordorigin="2260,6580" coordsize="3667,453">
+            <v:shape id="_x0000_s1047" type="#_x0000_t202" style="position:absolute;left:2260;top:6580;width:1943;height:453" stroked="f">
+              <v:textbox style="mso-next-textbox:#_x0000_s1047">
                 <w:txbxContent>
                   <w:p>
                     <w:r>
@@ -338,22 +281,20 @@
                 </w:txbxContent>
               </v:textbox>
             </v:shape>
-            <v:group id="_x0000_s1030" style="position:absolute;left:3641;top:6600;width:2286;height:316" coordorigin="3641,6600" coordsize="2286,316">
-              <v:rect id="_x0000_s1028" style="position:absolute;left:3667;top:6614;width:2260;height:302"/>
-              <v:rect id="_x0000_s1029" style="position:absolute;left:3641;top:6600;width:2260;height:302" strokecolor="white [3212]"/>
+            <v:group id="_x0000_s1048" style="position:absolute;left:3641;top:6600;width:2286;height:316" coordorigin="3641,6600" coordsize="2286,316">
+              <v:rect id="_x0000_s1049" style="position:absolute;left:3667;top:6614;width:2260;height:302"/>
+              <v:rect id="_x0000_s1050" style="position:absolute;left:3641;top:6600;width:2260;height:302" strokecolor="white"/>
             </v:group>
           </v:group>
         </w:pict>
       </w:r>
       <w:r>
         <w:rPr>
-          <w:b/>
-          <w:noProof/>
-          <w:sz w:val="28"/>
-        </w:rPr>
-        <w:pict>
-          <v:shape id="_x0000_s1043" type="#_x0000_t202" style="position:absolute;left:0;text-align:left;margin-left:36.3pt;margin-top:40.65pt;width:43.55pt;height:26.8pt;z-index:251664384" strokecolor="white [3212]">
-            <v:textbox style="mso-next-textbox:#_x0000_s1043">
+          <w:noProof/>
+        </w:rPr>
+        <w:pict>
+          <v:shape id="_x0000_s1051" type="#_x0000_t202" style="position:absolute;left:0;text-align:left;margin-left:36.3pt;margin-top:40.65pt;width:43.55pt;height:26.8pt;z-index:251651072" strokecolor="white">
+            <v:textbox style="mso-next-textbox:#_x0000_s1051">
               <w:txbxContent>
                 <w:p>
                   <w:r>
@@ -367,8 +308,10 @@
       </w:r>
     </w:p>
     <w:sectPr>
+      <w:footerReference w:type="default" r:id="rId6"/>
       <w:pgSz w:w="11906" w:h="16838"/>
       <w:pgMar w:top="1417" w:right="1417" w:bottom="1417" w:left="1417" w:header="708" w:footer="708" w:gutter="0"/>
+      <w:pgNumType w:start="16"/>
       <w:cols w:space="708"/>
       <w:docGrid w:linePitch="360"/>
     </w:sectPr>
@@ -376,50 +319,142 @@
 </w:document>
 </file>
 
+<file path=word/endnotes.xml><?xml version="1.0" encoding="utf-8"?>
+<w:endnotes xmlns:ve="http://schemas.openxmlformats.org/markup-compatibility/2006" xmlns:o="urn:schemas-microsoft-com:office:office" xmlns:r="http://schemas.openxmlformats.org/officeDocument/2006/relationships" xmlns:m="http://schemas.openxmlformats.org/officeDocument/2006/math" xmlns:v="urn:schemas-microsoft-com:vml" xmlns:wp="http://schemas.openxmlformats.org/drawingml/2006/wordprocessingDrawing" xmlns:w10="urn:schemas-microsoft-com:office:word" xmlns:w="http://schemas.openxmlformats.org/wordprocessingml/2006/main" xmlns:wne="http://schemas.microsoft.com/office/word/2006/wordml">
+  <w:endnote w:type="separator" w:id="-1">
+    <w:p>
+      <w:r>
+        <w:separator/>
+      </w:r>
+    </w:p>
+  </w:endnote>
+  <w:endnote w:type="continuationSeparator" w:id="0">
+    <w:p>
+      <w:r>
+        <w:continuationSeparator/>
+      </w:r>
+    </w:p>
+  </w:endnote>
+</w:endnotes>
+</file>
+
+<file path=word/footer1.xml><?xml version="1.0" encoding="utf-8"?>
+<w:ftr xmlns:ve="http://schemas.openxmlformats.org/markup-compatibility/2006" xmlns:o="urn:schemas-microsoft-com:office:office" xmlns:r="http://schemas.openxmlformats.org/officeDocument/2006/relationships" xmlns:m="http://schemas.openxmlformats.org/officeDocument/2006/math" xmlns:v="urn:schemas-microsoft-com:vml" xmlns:wp="http://schemas.openxmlformats.org/drawingml/2006/wordprocessingDrawing" xmlns:w10="urn:schemas-microsoft-com:office:word" xmlns:w="http://schemas.openxmlformats.org/wordprocessingml/2006/main" xmlns:wne="http://schemas.microsoft.com/office/word/2006/wordml">
+  <w:p>
+    <w:pPr>
+      <w:pStyle w:val="Footer"/>
+      <w:rPr>
+        <w:rFonts w:ascii="Times New Roman" w:hAnsi="Times New Roman"/>
+        <w:sz w:val="24"/>
+      </w:rPr>
+    </w:pPr>
+    <w:r>
+      <w:tab/>
+    </w:r>
+    <w:r>
+      <w:rPr>
+        <w:rStyle w:val="PageNumber"/>
+        <w:rFonts w:ascii="Times New Roman" w:hAnsi="Times New Roman"/>
+        <w:sz w:val="24"/>
+      </w:rPr>
+      <w:fldChar w:fldCharType="begin"/>
+    </w:r>
+    <w:r>
+      <w:rPr>
+        <w:rStyle w:val="PageNumber"/>
+        <w:rFonts w:ascii="Times New Roman" w:hAnsi="Times New Roman"/>
+        <w:sz w:val="24"/>
+      </w:rPr>
+      <w:instrText xml:space="preserve"> PAGE </w:instrText>
+    </w:r>
+    <w:r>
+      <w:rPr>
+        <w:rStyle w:val="PageNumber"/>
+        <w:rFonts w:ascii="Times New Roman" w:hAnsi="Times New Roman"/>
+        <w:sz w:val="24"/>
+      </w:rPr>
+      <w:fldChar w:fldCharType="separate"/>
+    </w:r>
+    <w:r>
+      <w:rPr>
+        <w:rStyle w:val="PageNumber"/>
+        <w:rFonts w:ascii="Times New Roman" w:hAnsi="Times New Roman"/>
+        <w:noProof/>
+        <w:sz w:val="24"/>
+      </w:rPr>
+      <w:t>16</w:t>
+    </w:r>
+    <w:r>
+      <w:rPr>
+        <w:rStyle w:val="PageNumber"/>
+        <w:rFonts w:ascii="Times New Roman" w:hAnsi="Times New Roman"/>
+        <w:sz w:val="24"/>
+      </w:rPr>
+      <w:fldChar w:fldCharType="end"/>
+    </w:r>
+  </w:p>
+</w:ftr>
+</file>
+
+<file path=word/footnotes.xml><?xml version="1.0" encoding="utf-8"?>
+<w:footnotes xmlns:ve="http://schemas.openxmlformats.org/markup-compatibility/2006" xmlns:o="urn:schemas-microsoft-com:office:office" xmlns:r="http://schemas.openxmlformats.org/officeDocument/2006/relationships" xmlns:m="http://schemas.openxmlformats.org/officeDocument/2006/math" xmlns:v="urn:schemas-microsoft-com:vml" xmlns:wp="http://schemas.openxmlformats.org/drawingml/2006/wordprocessingDrawing" xmlns:w10="urn:schemas-microsoft-com:office:word" xmlns:w="http://schemas.openxmlformats.org/wordprocessingml/2006/main" xmlns:wne="http://schemas.microsoft.com/office/word/2006/wordml">
+  <w:footnote w:type="separator" w:id="-1">
+    <w:p>
+      <w:r>
+        <w:separator/>
+      </w:r>
+    </w:p>
+  </w:footnote>
+  <w:footnote w:type="continuationSeparator" w:id="0">
+    <w:p>
+      <w:r>
+        <w:continuationSeparator/>
+      </w:r>
+    </w:p>
+  </w:footnote>
+</w:footnotes>
+</file>
+
 <file path=word/styles.xml><?xml version="1.0" encoding="utf-8"?>
 <w:styles xmlns:r="http://schemas.openxmlformats.org/officeDocument/2006/relationships" xmlns:w="http://schemas.openxmlformats.org/wordprocessingml/2006/main">
   <w:docDefaults>
     <w:rPrDefault>
       <w:rPr>
-        <w:rFonts w:asciiTheme="minorHAnsi" w:eastAsiaTheme="minorEastAsia" w:hAnsiTheme="minorHAnsi" w:cstheme="minorBidi"/>
+        <w:rFonts w:ascii="Calibri" w:eastAsia="Times New Roman" w:hAnsi="Calibri" w:cs="Times New Roman"/>
         <w:sz w:val="22"/>
         <w:szCs w:val="22"/>
         <w:lang w:val="fr-FR" w:eastAsia="fr-FR" w:bidi="ar-SA"/>
       </w:rPr>
     </w:rPrDefault>
-    <w:pPrDefault>
-      <w:pPr>
-        <w:spacing w:after="200" w:line="276" w:lineRule="auto"/>
-      </w:pPr>
-    </w:pPrDefault>
+    <w:pPrDefault/>
   </w:docDefaults>
   <w:latentStyles w:defLockedState="0" w:defUIPriority="99" w:defSemiHidden="1" w:defUnhideWhenUsed="1" w:defQFormat="0" w:count="267">
-    <w:lsdException w:name="Normal" w:semiHidden="0" w:uiPriority="0" w:unhideWhenUsed="0" w:qFormat="1"/>
-    <w:lsdException w:name="heading 1" w:semiHidden="0" w:uiPriority="9" w:unhideWhenUsed="0" w:qFormat="1"/>
-    <w:lsdException w:name="heading 2" w:uiPriority="9" w:qFormat="1"/>
-    <w:lsdException w:name="heading 3" w:uiPriority="9" w:qFormat="1"/>
-    <w:lsdException w:name="heading 4" w:uiPriority="9" w:qFormat="1"/>
-    <w:lsdException w:name="heading 5" w:uiPriority="9" w:qFormat="1"/>
-    <w:lsdException w:name="heading 6" w:uiPriority="9" w:qFormat="1"/>
-    <w:lsdException w:name="heading 7" w:uiPriority="9" w:qFormat="1"/>
-    <w:lsdException w:name="heading 8" w:uiPriority="9" w:qFormat="1"/>
-    <w:lsdException w:name="heading 9" w:uiPriority="9" w:qFormat="1"/>
-    <w:lsdException w:name="toc 1" w:uiPriority="39"/>
-    <w:lsdException w:name="toc 2" w:uiPriority="39"/>
-    <w:lsdException w:name="toc 3" w:uiPriority="39"/>
-    <w:lsdException w:name="toc 4" w:uiPriority="39"/>
-    <w:lsdException w:name="toc 5" w:uiPriority="39"/>
-    <w:lsdException w:name="toc 6" w:uiPriority="39"/>
-    <w:lsdException w:name="toc 7" w:uiPriority="39"/>
-    <w:lsdException w:name="toc 8" w:uiPriority="39"/>
-    <w:lsdException w:name="toc 9" w:uiPriority="39"/>
-    <w:lsdException w:name="caption" w:uiPriority="35" w:qFormat="1"/>
-    <w:lsdException w:name="Title" w:semiHidden="0" w:uiPriority="10" w:unhideWhenUsed="0" w:qFormat="1"/>
-    <w:lsdException w:name="Default Paragraph Font" w:uiPriority="1"/>
-    <w:lsdException w:name="Subtitle" w:semiHidden="0" w:uiPriority="11" w:unhideWhenUsed="0" w:qFormat="1"/>
-    <w:lsdException w:name="Strong" w:semiHidden="0" w:uiPriority="22" w:unhideWhenUsed="0" w:qFormat="1"/>
-    <w:lsdException w:name="Emphasis" w:semiHidden="0" w:uiPriority="20" w:unhideWhenUsed="0" w:qFormat="1"/>
-    <w:lsdException w:name="Table Grid" w:semiHidden="0" w:uiPriority="59" w:unhideWhenUsed="0"/>
+    <w:lsdException w:name="Normal" w:locked="1" w:semiHidden="0" w:uiPriority="0" w:unhideWhenUsed="0" w:qFormat="1"/>
+    <w:lsdException w:name="heading 1" w:locked="1" w:semiHidden="0" w:uiPriority="0" w:unhideWhenUsed="0" w:qFormat="1"/>
+    <w:lsdException w:name="heading 2" w:locked="1" w:uiPriority="0" w:qFormat="1"/>
+    <w:lsdException w:name="heading 3" w:locked="1" w:uiPriority="0" w:qFormat="1"/>
+    <w:lsdException w:name="heading 4" w:locked="1" w:uiPriority="0" w:qFormat="1"/>
+    <w:lsdException w:name="heading 5" w:locked="1" w:uiPriority="0" w:qFormat="1"/>
+    <w:lsdException w:name="heading 6" w:locked="1" w:uiPriority="0" w:qFormat="1"/>
+    <w:lsdException w:name="heading 7" w:locked="1" w:uiPriority="0" w:qFormat="1"/>
+    <w:lsdException w:name="heading 8" w:locked="1" w:uiPriority="0" w:qFormat="1"/>
+    <w:lsdException w:name="heading 9" w:locked="1" w:uiPriority="0" w:qFormat="1"/>
+    <w:lsdException w:name="toc 1" w:locked="1" w:semiHidden="0" w:uiPriority="0" w:unhideWhenUsed="0"/>
+    <w:lsdException w:name="toc 2" w:locked="1" w:semiHidden="0" w:uiPriority="0" w:unhideWhenUsed="0"/>
+    <w:lsdException w:name="toc 3" w:locked="1" w:semiHidden="0" w:uiPriority="0" w:unhideWhenUsed="0"/>
+    <w:lsdException w:name="toc 4" w:locked="1" w:semiHidden="0" w:uiPriority="0" w:unhideWhenUsed="0"/>
+    <w:lsdException w:name="toc 5" w:locked="1" w:semiHidden="0" w:uiPriority="0" w:unhideWhenUsed="0"/>
+    <w:lsdException w:name="toc 6" w:locked="1" w:semiHidden="0" w:uiPriority="0" w:unhideWhenUsed="0"/>
+    <w:lsdException w:name="toc 7" w:locked="1" w:semiHidden="0" w:uiPriority="0" w:unhideWhenUsed="0"/>
+    <w:lsdException w:name="toc 8" w:locked="1" w:semiHidden="0" w:uiPriority="0" w:unhideWhenUsed="0"/>
+    <w:lsdException w:name="toc 9" w:locked="1" w:semiHidden="0" w:uiPriority="0" w:unhideWhenUsed="0"/>
+    <w:lsdException w:name="caption" w:locked="1" w:uiPriority="0" w:qFormat="1"/>
+    <w:lsdException w:name="Title" w:locked="1" w:semiHidden="0" w:uiPriority="0" w:unhideWhenUsed="0" w:qFormat="1"/>
+    <w:lsdException w:name="Default Paragraph Font" w:locked="1" w:semiHidden="0" w:uiPriority="0" w:unhideWhenUsed="0"/>
+    <w:lsdException w:name="Subtitle" w:locked="1" w:semiHidden="0" w:uiPriority="0" w:unhideWhenUsed="0" w:qFormat="1"/>
+    <w:lsdException w:name="Strong" w:locked="1" w:semiHidden="0" w:uiPriority="0" w:unhideWhenUsed="0" w:qFormat="1"/>
+    <w:lsdException w:name="Emphasis" w:locked="1" w:semiHidden="0" w:uiPriority="0" w:unhideWhenUsed="0" w:qFormat="1"/>
+    <w:lsdException w:name="Table Grid" w:locked="1" w:semiHidden="0" w:uiPriority="0" w:unhideWhenUsed="0"/>
     <w:lsdException w:name="Placeholder Text" w:unhideWhenUsed="0"/>
     <w:lsdException w:name="No Spacing" w:semiHidden="0" w:uiPriority="1" w:unhideWhenUsed="0" w:qFormat="1"/>
     <w:lsdException w:name="Light Shading" w:semiHidden="0" w:uiPriority="60" w:unhideWhenUsed="0"/>
@@ -536,14 +571,16 @@
     <w:name w:val="Normal"/>
     <w:qFormat/>
     <w:rsid w:val="006125E8"/>
-  </w:style>
-  <w:style w:type="character" w:default="1" w:styleId="Policepardfaut">
+    <w:pPr>
+      <w:spacing w:after="200" w:line="276" w:lineRule="auto"/>
+    </w:pPr>
+  </w:style>
+  <w:style w:type="character" w:default="1" w:styleId="DefaultParagraphFont">
     <w:name w:val="Default Paragraph Font"/>
-    <w:uiPriority w:val="1"/>
+    <w:uiPriority w:val="99"/>
     <w:semiHidden/>
-    <w:unhideWhenUsed/>
-  </w:style>
-  <w:style w:type="table" w:default="1" w:styleId="TableauNormal">
+  </w:style>
+  <w:style w:type="table" w:default="1" w:styleId="TableNormal">
     <w:name w:val="Normal Table"/>
     <w:uiPriority w:val="99"/>
     <w:semiHidden/>
@@ -559,19 +596,18 @@
       </w:tblCellMar>
     </w:tblPr>
   </w:style>
-  <w:style w:type="numbering" w:default="1" w:styleId="Aucuneliste">
+  <w:style w:type="numbering" w:default="1" w:styleId="NoList">
     <w:name w:val="No List"/>
     <w:uiPriority w:val="99"/>
     <w:semiHidden/>
     <w:unhideWhenUsed/>
   </w:style>
-  <w:style w:type="paragraph" w:styleId="Textedebulles">
+  <w:style w:type="paragraph" w:styleId="BalloonText">
     <w:name w:val="Balloon Text"/>
     <w:basedOn w:val="Normal"/>
-    <w:link w:val="TextedebullesCar"/>
+    <w:link w:val="BalloonTextChar"/>
     <w:uiPriority w:val="99"/>
     <w:semiHidden/>
-    <w:unhideWhenUsed/>
     <w:rsid w:val="00033282"/>
     <w:pPr>
       <w:spacing w:after="0" w:line="240" w:lineRule="auto"/>
@@ -582,12 +618,13 @@
       <w:szCs w:val="16"/>
     </w:rPr>
   </w:style>
-  <w:style w:type="character" w:customStyle="1" w:styleId="TextedebullesCar">
-    <w:name w:val="Texte de bulles Car"/>
-    <w:basedOn w:val="Policepardfaut"/>
-    <w:link w:val="Textedebulles"/>
+  <w:style w:type="character" w:customStyle="1" w:styleId="BalloonTextChar">
+    <w:name w:val="Balloon Text Char"/>
+    <w:basedOn w:val="DefaultParagraphFont"/>
+    <w:link w:val="BalloonText"/>
     <w:uiPriority w:val="99"/>
     <w:semiHidden/>
+    <w:locked/>
     <w:rsid w:val="00033282"/>
     <w:rPr>
       <w:rFonts w:ascii="Tahoma" w:hAnsi="Tahoma" w:cs="Tahoma"/>
@@ -595,11 +632,62 @@
       <w:szCs w:val="16"/>
     </w:rPr>
   </w:style>
+  <w:style w:type="paragraph" w:styleId="Header">
+    <w:name w:val="header"/>
+    <w:basedOn w:val="Normal"/>
+    <w:link w:val="HeaderChar"/>
+    <w:uiPriority w:val="99"/>
+    <w:rsid w:val="00F53170"/>
+    <w:pPr>
+      <w:tabs>
+        <w:tab w:val="center" w:pos="4536"/>
+        <w:tab w:val="right" w:pos="9072"/>
+      </w:tabs>
+    </w:pPr>
+  </w:style>
+  <w:style w:type="character" w:customStyle="1" w:styleId="HeaderChar">
+    <w:name w:val="Header Char"/>
+    <w:basedOn w:val="DefaultParagraphFont"/>
+    <w:link w:val="Header"/>
+    <w:uiPriority w:val="99"/>
+    <w:semiHidden/>
+    <w:rsid w:val="00B52CCC"/>
+  </w:style>
+  <w:style w:type="paragraph" w:styleId="Footer">
+    <w:name w:val="footer"/>
+    <w:basedOn w:val="Normal"/>
+    <w:link w:val="FooterChar"/>
+    <w:uiPriority w:val="99"/>
+    <w:rsid w:val="00F53170"/>
+    <w:pPr>
+      <w:tabs>
+        <w:tab w:val="center" w:pos="4536"/>
+        <w:tab w:val="right" w:pos="9072"/>
+      </w:tabs>
+    </w:pPr>
+  </w:style>
+  <w:style w:type="character" w:customStyle="1" w:styleId="FooterChar">
+    <w:name w:val="Footer Char"/>
+    <w:basedOn w:val="DefaultParagraphFont"/>
+    <w:link w:val="Footer"/>
+    <w:uiPriority w:val="99"/>
+    <w:semiHidden/>
+    <w:rsid w:val="00B52CCC"/>
+  </w:style>
+  <w:style w:type="character" w:styleId="PageNumber">
+    <w:name w:val="page number"/>
+    <w:basedOn w:val="DefaultParagraphFont"/>
+    <w:uiPriority w:val="99"/>
+    <w:rsid w:val="00F53170"/>
+    <w:rPr>
+      <w:rFonts w:cs="Times New Roman"/>
+    </w:rPr>
+  </w:style>
 </w:styles>
 </file>
 
 <file path=word/theme/theme1.xml><?xml version="1.0" encoding="utf-8"?>
-<a:theme xmlns:a="http://schemas.openxmlformats.org/drawingml/2006/main" name="Thème Office">
+<a:theme xmlns:a="http://schemas.openxmlformats.org/drawingml/2006/main" name="Office Theme">
   <a:themeElements>
     <a:clrScheme name="Office">
       <a:dk1>
